--- a/Answer_4_SQL.docx
+++ b/Answer_4_SQL.docx
@@ -22,14 +22,603 @@
       </w:r>
     </w:p>
     <w:p>
-      <w:r>
-        <w:rPr>
-          <w:rFonts w:ascii="Times New Roman" w:eastAsia="Times New Roman" w:hAnsi="Times New Roman" w:cs="Times New Roman"/>
-          <w:sz w:val="24"/>
-          <w:szCs w:val="24"/>
-          <w:lang w:eastAsia="en-GB"/>
-        </w:rPr>
-        <w:t>select e1.manager_id,e2.emp_name,sum(e1.salary)/count(*) as Average_Salary_Under_Manager from employee e1, employee e2 where e1.manager_id not null and e1.manager_id = e2.emp_id group by e1.manager_id ;</w:t>
+      <w:pPr>
+        <w:rPr>
+          <w:rFonts w:ascii="Times New Roman" w:eastAsia="Times New Roman" w:hAnsi="Times New Roman" w:cs="Times New Roman"/>
+          <w:sz w:val="24"/>
+          <w:szCs w:val="24"/>
+          <w:lang w:eastAsia="en-GB"/>
+        </w:rPr>
+      </w:pPr>
+      <w:r>
+        <w:rPr>
+          <w:rFonts w:ascii="Times New Roman" w:eastAsia="Times New Roman" w:hAnsi="Times New Roman" w:cs="Times New Roman"/>
+          <w:sz w:val="24"/>
+          <w:szCs w:val="24"/>
+          <w:lang w:eastAsia="en-GB"/>
+        </w:rPr>
+        <w:t>Create table employee (</w:t>
+      </w:r>
+      <w:proofErr w:type="spellStart"/>
+      <w:r>
+        <w:rPr>
+          <w:rFonts w:ascii="Times New Roman" w:eastAsia="Times New Roman" w:hAnsi="Times New Roman" w:cs="Times New Roman"/>
+          <w:sz w:val="24"/>
+          <w:szCs w:val="24"/>
+          <w:lang w:eastAsia="en-GB"/>
+        </w:rPr>
+        <w:t>emp_id</w:t>
+      </w:r>
+      <w:proofErr w:type="spellEnd"/>
+      <w:r>
+        <w:rPr>
+          <w:rFonts w:ascii="Times New Roman" w:eastAsia="Times New Roman" w:hAnsi="Times New Roman" w:cs="Times New Roman"/>
+          <w:sz w:val="24"/>
+          <w:szCs w:val="24"/>
+          <w:lang w:eastAsia="en-GB"/>
+        </w:rPr>
+        <w:t xml:space="preserve"> </w:t>
+      </w:r>
+      <w:proofErr w:type="spellStart"/>
+      <w:r>
+        <w:rPr>
+          <w:rFonts w:ascii="Times New Roman" w:eastAsia="Times New Roman" w:hAnsi="Times New Roman" w:cs="Times New Roman"/>
+          <w:sz w:val="24"/>
+          <w:szCs w:val="24"/>
+          <w:lang w:eastAsia="en-GB"/>
+        </w:rPr>
+        <w:t>int</w:t>
+      </w:r>
+      <w:proofErr w:type="spellEnd"/>
+      <w:r>
+        <w:rPr>
+          <w:rFonts w:ascii="Times New Roman" w:eastAsia="Times New Roman" w:hAnsi="Times New Roman" w:cs="Times New Roman"/>
+          <w:sz w:val="24"/>
+          <w:szCs w:val="24"/>
+          <w:lang w:eastAsia="en-GB"/>
+        </w:rPr>
+        <w:t xml:space="preserve">, </w:t>
+      </w:r>
+      <w:proofErr w:type="spellStart"/>
+      <w:r>
+        <w:rPr>
+          <w:rFonts w:ascii="Times New Roman" w:eastAsia="Times New Roman" w:hAnsi="Times New Roman" w:cs="Times New Roman"/>
+          <w:sz w:val="24"/>
+          <w:szCs w:val="24"/>
+          <w:lang w:eastAsia="en-GB"/>
+        </w:rPr>
+        <w:t>emp_name</w:t>
+      </w:r>
+      <w:proofErr w:type="spellEnd"/>
+      <w:r>
+        <w:rPr>
+          <w:rFonts w:ascii="Times New Roman" w:eastAsia="Times New Roman" w:hAnsi="Times New Roman" w:cs="Times New Roman"/>
+          <w:sz w:val="24"/>
+          <w:szCs w:val="24"/>
+          <w:lang w:eastAsia="en-GB"/>
+        </w:rPr>
+        <w:t xml:space="preserve">, salary float, </w:t>
+      </w:r>
+      <w:proofErr w:type="spellStart"/>
+      <w:r>
+        <w:rPr>
+          <w:rFonts w:ascii="Times New Roman" w:eastAsia="Times New Roman" w:hAnsi="Times New Roman" w:cs="Times New Roman"/>
+          <w:sz w:val="24"/>
+          <w:szCs w:val="24"/>
+          <w:lang w:eastAsia="en-GB"/>
+        </w:rPr>
+        <w:t>manager_id</w:t>
+      </w:r>
+      <w:proofErr w:type="spellEnd"/>
+      <w:r>
+        <w:rPr>
+          <w:rFonts w:ascii="Times New Roman" w:eastAsia="Times New Roman" w:hAnsi="Times New Roman" w:cs="Times New Roman"/>
+          <w:sz w:val="24"/>
+          <w:szCs w:val="24"/>
+          <w:lang w:eastAsia="en-GB"/>
+        </w:rPr>
+        <w:t xml:space="preserve"> </w:t>
+      </w:r>
+      <w:proofErr w:type="spellStart"/>
+      <w:r>
+        <w:rPr>
+          <w:rFonts w:ascii="Times New Roman" w:eastAsia="Times New Roman" w:hAnsi="Times New Roman" w:cs="Times New Roman"/>
+          <w:sz w:val="24"/>
+          <w:szCs w:val="24"/>
+          <w:lang w:eastAsia="en-GB"/>
+        </w:rPr>
+        <w:t>int</w:t>
+      </w:r>
+      <w:proofErr w:type="spellEnd"/>
+      <w:r>
+        <w:rPr>
+          <w:rFonts w:ascii="Times New Roman" w:eastAsia="Times New Roman" w:hAnsi="Times New Roman" w:cs="Times New Roman"/>
+          <w:sz w:val="24"/>
+          <w:szCs w:val="24"/>
+          <w:lang w:eastAsia="en-GB"/>
+        </w:rPr>
+        <w:t>);</w:t>
+      </w:r>
+    </w:p>
+    <w:p>
+      <w:pPr>
+        <w:rPr>
+          <w:rFonts w:ascii="Times New Roman" w:eastAsia="Times New Roman" w:hAnsi="Times New Roman" w:cs="Times New Roman"/>
+          <w:sz w:val="24"/>
+          <w:szCs w:val="24"/>
+          <w:lang w:eastAsia="en-GB"/>
+        </w:rPr>
+      </w:pPr>
+      <w:r>
+        <w:rPr>
+          <w:rFonts w:ascii="Times New Roman" w:eastAsia="Times New Roman" w:hAnsi="Times New Roman" w:cs="Times New Roman"/>
+          <w:sz w:val="24"/>
+          <w:szCs w:val="24"/>
+          <w:lang w:eastAsia="en-GB"/>
+        </w:rPr>
+        <w:t xml:space="preserve">Insert into employee </w:t>
+      </w:r>
+      <w:proofErr w:type="gramStart"/>
+      <w:r>
+        <w:rPr>
+          <w:rFonts w:ascii="Times New Roman" w:eastAsia="Times New Roman" w:hAnsi="Times New Roman" w:cs="Times New Roman"/>
+          <w:sz w:val="24"/>
+          <w:szCs w:val="24"/>
+          <w:lang w:eastAsia="en-GB"/>
+        </w:rPr>
+        <w:t>values(</w:t>
+      </w:r>
+      <w:proofErr w:type="gramEnd"/>
+      <w:r>
+        <w:rPr>
+          <w:rFonts w:ascii="Times New Roman" w:eastAsia="Times New Roman" w:hAnsi="Times New Roman" w:cs="Times New Roman"/>
+          <w:sz w:val="24"/>
+          <w:szCs w:val="24"/>
+          <w:lang w:eastAsia="en-GB"/>
+        </w:rPr>
+        <w:t>10,’Anil’,50000,18),</w:t>
+      </w:r>
+    </w:p>
+    <w:p>
+      <w:pPr>
+        <w:rPr>
+          <w:rFonts w:ascii="Times New Roman" w:eastAsia="Times New Roman" w:hAnsi="Times New Roman" w:cs="Times New Roman"/>
+          <w:sz w:val="24"/>
+          <w:szCs w:val="24"/>
+          <w:lang w:eastAsia="en-GB"/>
+        </w:rPr>
+      </w:pPr>
+      <w:r>
+        <w:rPr>
+          <w:rFonts w:ascii="Times New Roman" w:eastAsia="Times New Roman" w:hAnsi="Times New Roman" w:cs="Times New Roman"/>
+          <w:sz w:val="24"/>
+          <w:szCs w:val="24"/>
+          <w:lang w:eastAsia="en-GB"/>
+        </w:rPr>
+        <w:t>(11,’Vikas’</w:t>
+      </w:r>
+      <w:proofErr w:type="gramStart"/>
+      <w:r>
+        <w:rPr>
+          <w:rFonts w:ascii="Times New Roman" w:eastAsia="Times New Roman" w:hAnsi="Times New Roman" w:cs="Times New Roman"/>
+          <w:sz w:val="24"/>
+          <w:szCs w:val="24"/>
+          <w:lang w:eastAsia="en-GB"/>
+        </w:rPr>
+        <w:t>,75000,16</w:t>
+      </w:r>
+      <w:proofErr w:type="gramEnd"/>
+      <w:r>
+        <w:rPr>
+          <w:rFonts w:ascii="Times New Roman" w:eastAsia="Times New Roman" w:hAnsi="Times New Roman" w:cs="Times New Roman"/>
+          <w:sz w:val="24"/>
+          <w:szCs w:val="24"/>
+          <w:lang w:eastAsia="en-GB"/>
+        </w:rPr>
+        <w:t>),</w:t>
+      </w:r>
+    </w:p>
+    <w:p>
+      <w:pPr>
+        <w:rPr>
+          <w:rFonts w:ascii="Times New Roman" w:eastAsia="Times New Roman" w:hAnsi="Times New Roman" w:cs="Times New Roman"/>
+          <w:sz w:val="24"/>
+          <w:szCs w:val="24"/>
+          <w:lang w:eastAsia="en-GB"/>
+        </w:rPr>
+      </w:pPr>
+      <w:r>
+        <w:rPr>
+          <w:rFonts w:ascii="Times New Roman" w:eastAsia="Times New Roman" w:hAnsi="Times New Roman" w:cs="Times New Roman"/>
+          <w:sz w:val="24"/>
+          <w:szCs w:val="24"/>
+          <w:lang w:eastAsia="en-GB"/>
+        </w:rPr>
+        <w:t>(12,’Nisha’,</w:t>
+      </w:r>
+      <w:r>
+        <w:rPr>
+          <w:rFonts w:ascii="Times New Roman" w:eastAsia="Times New Roman" w:hAnsi="Times New Roman" w:cs="Times New Roman"/>
+          <w:sz w:val="24"/>
+          <w:szCs w:val="24"/>
+          <w:lang w:eastAsia="en-GB"/>
+        </w:rPr>
+        <w:t xml:space="preserve"> </w:t>
+      </w:r>
+      <w:r>
+        <w:rPr>
+          <w:rFonts w:ascii="Times New Roman" w:eastAsia="Times New Roman" w:hAnsi="Times New Roman" w:cs="Times New Roman"/>
+          <w:sz w:val="24"/>
+          <w:szCs w:val="24"/>
+          <w:lang w:eastAsia="en-GB"/>
+        </w:rPr>
+        <w:t>40000</w:t>
+      </w:r>
+      <w:proofErr w:type="gramStart"/>
+      <w:r>
+        <w:rPr>
+          <w:rFonts w:ascii="Times New Roman" w:eastAsia="Times New Roman" w:hAnsi="Times New Roman" w:cs="Times New Roman"/>
+          <w:sz w:val="24"/>
+          <w:szCs w:val="24"/>
+          <w:lang w:eastAsia="en-GB"/>
+        </w:rPr>
+        <w:t>,18</w:t>
+      </w:r>
+      <w:proofErr w:type="gramEnd"/>
+      <w:r>
+        <w:rPr>
+          <w:rFonts w:ascii="Times New Roman" w:eastAsia="Times New Roman" w:hAnsi="Times New Roman" w:cs="Times New Roman"/>
+          <w:sz w:val="24"/>
+          <w:szCs w:val="24"/>
+          <w:lang w:eastAsia="en-GB"/>
+        </w:rPr>
+        <w:t>),</w:t>
+      </w:r>
+    </w:p>
+    <w:p>
+      <w:pPr>
+        <w:rPr>
+          <w:rFonts w:ascii="Times New Roman" w:eastAsia="Times New Roman" w:hAnsi="Times New Roman" w:cs="Times New Roman"/>
+          <w:sz w:val="24"/>
+          <w:szCs w:val="24"/>
+          <w:lang w:eastAsia="en-GB"/>
+        </w:rPr>
+      </w:pPr>
+      <w:r>
+        <w:rPr>
+          <w:rFonts w:ascii="Times New Roman" w:eastAsia="Times New Roman" w:hAnsi="Times New Roman" w:cs="Times New Roman"/>
+          <w:sz w:val="24"/>
+          <w:szCs w:val="24"/>
+          <w:lang w:eastAsia="en-GB"/>
+        </w:rPr>
+        <w:t>(13,’Nidhi’,</w:t>
+      </w:r>
+      <w:r>
+        <w:rPr>
+          <w:rFonts w:ascii="Times New Roman" w:eastAsia="Times New Roman" w:hAnsi="Times New Roman" w:cs="Times New Roman"/>
+          <w:sz w:val="24"/>
+          <w:szCs w:val="24"/>
+          <w:lang w:eastAsia="en-GB"/>
+        </w:rPr>
+        <w:t xml:space="preserve"> </w:t>
+      </w:r>
+      <w:r>
+        <w:rPr>
+          <w:rFonts w:ascii="Times New Roman" w:eastAsia="Times New Roman" w:hAnsi="Times New Roman" w:cs="Times New Roman"/>
+          <w:sz w:val="24"/>
+          <w:szCs w:val="24"/>
+          <w:lang w:eastAsia="en-GB"/>
+        </w:rPr>
+        <w:t>60000</w:t>
+      </w:r>
+      <w:proofErr w:type="gramStart"/>
+      <w:r>
+        <w:rPr>
+          <w:rFonts w:ascii="Times New Roman" w:eastAsia="Times New Roman" w:hAnsi="Times New Roman" w:cs="Times New Roman"/>
+          <w:sz w:val="24"/>
+          <w:szCs w:val="24"/>
+          <w:lang w:eastAsia="en-GB"/>
+        </w:rPr>
+        <w:t>,17</w:t>
+      </w:r>
+      <w:proofErr w:type="gramEnd"/>
+      <w:r>
+        <w:rPr>
+          <w:rFonts w:ascii="Times New Roman" w:eastAsia="Times New Roman" w:hAnsi="Times New Roman" w:cs="Times New Roman"/>
+          <w:sz w:val="24"/>
+          <w:szCs w:val="24"/>
+          <w:lang w:eastAsia="en-GB"/>
+        </w:rPr>
+        <w:t>),</w:t>
+      </w:r>
+    </w:p>
+    <w:p>
+      <w:pPr>
+        <w:rPr>
+          <w:rFonts w:ascii="Times New Roman" w:eastAsia="Times New Roman" w:hAnsi="Times New Roman" w:cs="Times New Roman"/>
+          <w:sz w:val="24"/>
+          <w:szCs w:val="24"/>
+          <w:lang w:eastAsia="en-GB"/>
+        </w:rPr>
+      </w:pPr>
+      <w:r>
+        <w:rPr>
+          <w:rFonts w:ascii="Times New Roman" w:eastAsia="Times New Roman" w:hAnsi="Times New Roman" w:cs="Times New Roman"/>
+          <w:sz w:val="24"/>
+          <w:szCs w:val="24"/>
+          <w:lang w:eastAsia="en-GB"/>
+        </w:rPr>
+        <w:t>(14,’Priya’,</w:t>
+      </w:r>
+      <w:r>
+        <w:rPr>
+          <w:rFonts w:ascii="Times New Roman" w:eastAsia="Times New Roman" w:hAnsi="Times New Roman" w:cs="Times New Roman"/>
+          <w:sz w:val="24"/>
+          <w:szCs w:val="24"/>
+          <w:lang w:eastAsia="en-GB"/>
+        </w:rPr>
+        <w:t xml:space="preserve"> </w:t>
+      </w:r>
+      <w:r>
+        <w:rPr>
+          <w:rFonts w:ascii="Times New Roman" w:eastAsia="Times New Roman" w:hAnsi="Times New Roman" w:cs="Times New Roman"/>
+          <w:sz w:val="24"/>
+          <w:szCs w:val="24"/>
+          <w:lang w:eastAsia="en-GB"/>
+        </w:rPr>
+        <w:t>80000</w:t>
+      </w:r>
+      <w:proofErr w:type="gramStart"/>
+      <w:r>
+        <w:rPr>
+          <w:rFonts w:ascii="Times New Roman" w:eastAsia="Times New Roman" w:hAnsi="Times New Roman" w:cs="Times New Roman"/>
+          <w:sz w:val="24"/>
+          <w:szCs w:val="24"/>
+          <w:lang w:eastAsia="en-GB"/>
+        </w:rPr>
+        <w:t>,18</w:t>
+      </w:r>
+      <w:proofErr w:type="gramEnd"/>
+      <w:r>
+        <w:rPr>
+          <w:rFonts w:ascii="Times New Roman" w:eastAsia="Times New Roman" w:hAnsi="Times New Roman" w:cs="Times New Roman"/>
+          <w:sz w:val="24"/>
+          <w:szCs w:val="24"/>
+          <w:lang w:eastAsia="en-GB"/>
+        </w:rPr>
+        <w:t>),</w:t>
+      </w:r>
+    </w:p>
+    <w:p>
+      <w:pPr>
+        <w:rPr>
+          <w:rFonts w:ascii="Times New Roman" w:eastAsia="Times New Roman" w:hAnsi="Times New Roman" w:cs="Times New Roman"/>
+          <w:sz w:val="24"/>
+          <w:szCs w:val="24"/>
+          <w:lang w:eastAsia="en-GB"/>
+        </w:rPr>
+      </w:pPr>
+      <w:r>
+        <w:rPr>
+          <w:rFonts w:ascii="Times New Roman" w:eastAsia="Times New Roman" w:hAnsi="Times New Roman" w:cs="Times New Roman"/>
+          <w:sz w:val="24"/>
+          <w:szCs w:val="24"/>
+          <w:lang w:eastAsia="en-GB"/>
+        </w:rPr>
+        <w:t>(15,’Mohit’,</w:t>
+      </w:r>
+      <w:r>
+        <w:rPr>
+          <w:rFonts w:ascii="Times New Roman" w:eastAsia="Times New Roman" w:hAnsi="Times New Roman" w:cs="Times New Roman"/>
+          <w:sz w:val="24"/>
+          <w:szCs w:val="24"/>
+          <w:lang w:eastAsia="en-GB"/>
+        </w:rPr>
+        <w:t xml:space="preserve"> </w:t>
+      </w:r>
+      <w:r>
+        <w:rPr>
+          <w:rFonts w:ascii="Times New Roman" w:eastAsia="Times New Roman" w:hAnsi="Times New Roman" w:cs="Times New Roman"/>
+          <w:sz w:val="24"/>
+          <w:szCs w:val="24"/>
+          <w:lang w:eastAsia="en-GB"/>
+        </w:rPr>
+        <w:t>45000</w:t>
+      </w:r>
+      <w:proofErr w:type="gramStart"/>
+      <w:r>
+        <w:rPr>
+          <w:rFonts w:ascii="Times New Roman" w:eastAsia="Times New Roman" w:hAnsi="Times New Roman" w:cs="Times New Roman"/>
+          <w:sz w:val="24"/>
+          <w:szCs w:val="24"/>
+          <w:lang w:eastAsia="en-GB"/>
+        </w:rPr>
+        <w:t>,18</w:t>
+      </w:r>
+      <w:proofErr w:type="gramEnd"/>
+      <w:r>
+        <w:rPr>
+          <w:rFonts w:ascii="Times New Roman" w:eastAsia="Times New Roman" w:hAnsi="Times New Roman" w:cs="Times New Roman"/>
+          <w:sz w:val="24"/>
+          <w:szCs w:val="24"/>
+          <w:lang w:eastAsia="en-GB"/>
+        </w:rPr>
+        <w:t>),</w:t>
+      </w:r>
+    </w:p>
+    <w:p>
+      <w:pPr>
+        <w:rPr>
+          <w:rFonts w:ascii="Times New Roman" w:eastAsia="Times New Roman" w:hAnsi="Times New Roman" w:cs="Times New Roman"/>
+          <w:sz w:val="24"/>
+          <w:szCs w:val="24"/>
+          <w:lang w:eastAsia="en-GB"/>
+        </w:rPr>
+      </w:pPr>
+      <w:r>
+        <w:rPr>
+          <w:rFonts w:ascii="Times New Roman" w:eastAsia="Times New Roman" w:hAnsi="Times New Roman" w:cs="Times New Roman"/>
+          <w:sz w:val="24"/>
+          <w:szCs w:val="24"/>
+          <w:lang w:eastAsia="en-GB"/>
+        </w:rPr>
+        <w:t>(16,’Rajesh’,</w:t>
+      </w:r>
+      <w:r>
+        <w:rPr>
+          <w:rFonts w:ascii="Times New Roman" w:eastAsia="Times New Roman" w:hAnsi="Times New Roman" w:cs="Times New Roman"/>
+          <w:sz w:val="24"/>
+          <w:szCs w:val="24"/>
+          <w:lang w:eastAsia="en-GB"/>
+        </w:rPr>
+        <w:t xml:space="preserve"> </w:t>
+      </w:r>
+      <w:r>
+        <w:rPr>
+          <w:rFonts w:ascii="Times New Roman" w:eastAsia="Times New Roman" w:hAnsi="Times New Roman" w:cs="Times New Roman"/>
+          <w:sz w:val="24"/>
+          <w:szCs w:val="24"/>
+          <w:lang w:eastAsia="en-GB"/>
+        </w:rPr>
+        <w:t>90000</w:t>
+      </w:r>
+      <w:proofErr w:type="gramStart"/>
+      <w:r>
+        <w:rPr>
+          <w:rFonts w:ascii="Times New Roman" w:eastAsia="Times New Roman" w:hAnsi="Times New Roman" w:cs="Times New Roman"/>
+          <w:sz w:val="24"/>
+          <w:szCs w:val="24"/>
+          <w:lang w:eastAsia="en-GB"/>
+        </w:rPr>
+        <w:t>,null</w:t>
+      </w:r>
+      <w:proofErr w:type="gramEnd"/>
+      <w:r>
+        <w:rPr>
+          <w:rFonts w:ascii="Times New Roman" w:eastAsia="Times New Roman" w:hAnsi="Times New Roman" w:cs="Times New Roman"/>
+          <w:sz w:val="24"/>
+          <w:szCs w:val="24"/>
+          <w:lang w:eastAsia="en-GB"/>
+        </w:rPr>
+        <w:t>),</w:t>
+      </w:r>
+    </w:p>
+    <w:p>
+      <w:pPr>
+        <w:rPr>
+          <w:rFonts w:ascii="Times New Roman" w:eastAsia="Times New Roman" w:hAnsi="Times New Roman" w:cs="Times New Roman"/>
+          <w:sz w:val="24"/>
+          <w:szCs w:val="24"/>
+          <w:lang w:eastAsia="en-GB"/>
+        </w:rPr>
+      </w:pPr>
+      <w:r>
+        <w:rPr>
+          <w:rFonts w:ascii="Times New Roman" w:eastAsia="Times New Roman" w:hAnsi="Times New Roman" w:cs="Times New Roman"/>
+          <w:sz w:val="24"/>
+          <w:szCs w:val="24"/>
+          <w:lang w:eastAsia="en-GB"/>
+        </w:rPr>
+        <w:t>(17,’Raman’,</w:t>
+      </w:r>
+      <w:r>
+        <w:rPr>
+          <w:rFonts w:ascii="Times New Roman" w:eastAsia="Times New Roman" w:hAnsi="Times New Roman" w:cs="Times New Roman"/>
+          <w:sz w:val="24"/>
+          <w:szCs w:val="24"/>
+          <w:lang w:eastAsia="en-GB"/>
+        </w:rPr>
+        <w:t xml:space="preserve"> </w:t>
+      </w:r>
+      <w:r>
+        <w:rPr>
+          <w:rFonts w:ascii="Times New Roman" w:eastAsia="Times New Roman" w:hAnsi="Times New Roman" w:cs="Times New Roman"/>
+          <w:sz w:val="24"/>
+          <w:szCs w:val="24"/>
+          <w:lang w:eastAsia="en-GB"/>
+        </w:rPr>
+        <w:t>55000</w:t>
+      </w:r>
+      <w:proofErr w:type="gramStart"/>
+      <w:r>
+        <w:rPr>
+          <w:rFonts w:ascii="Times New Roman" w:eastAsia="Times New Roman" w:hAnsi="Times New Roman" w:cs="Times New Roman"/>
+          <w:sz w:val="24"/>
+          <w:szCs w:val="24"/>
+          <w:lang w:eastAsia="en-GB"/>
+        </w:rPr>
+        <w:t>,16</w:t>
+      </w:r>
+      <w:proofErr w:type="gramEnd"/>
+      <w:r>
+        <w:rPr>
+          <w:rFonts w:ascii="Times New Roman" w:eastAsia="Times New Roman" w:hAnsi="Times New Roman" w:cs="Times New Roman"/>
+          <w:sz w:val="24"/>
+          <w:szCs w:val="24"/>
+          <w:lang w:eastAsia="en-GB"/>
+        </w:rPr>
+        <w:t>),</w:t>
+      </w:r>
+    </w:p>
+    <w:p>
+      <w:pPr>
+        <w:rPr>
+          <w:rFonts w:ascii="Times New Roman" w:eastAsia="Times New Roman" w:hAnsi="Times New Roman" w:cs="Times New Roman"/>
+          <w:sz w:val="24"/>
+          <w:szCs w:val="24"/>
+          <w:lang w:eastAsia="en-GB"/>
+        </w:rPr>
+      </w:pPr>
+      <w:r>
+        <w:rPr>
+          <w:rFonts w:ascii="Times New Roman" w:eastAsia="Times New Roman" w:hAnsi="Times New Roman" w:cs="Times New Roman"/>
+          <w:sz w:val="24"/>
+          <w:szCs w:val="24"/>
+          <w:lang w:eastAsia="en-GB"/>
+        </w:rPr>
+        <w:t>(18,’Santosh’,65000,17);</w:t>
+      </w:r>
+    </w:p>
+    <w:p>
+      <w:proofErr w:type="gramStart"/>
+      <w:r>
+        <w:rPr>
+          <w:rFonts w:ascii="Times New Roman" w:eastAsia="Times New Roman" w:hAnsi="Times New Roman" w:cs="Times New Roman"/>
+          <w:sz w:val="24"/>
+          <w:szCs w:val="24"/>
+          <w:lang w:eastAsia="en-GB"/>
+        </w:rPr>
+        <w:t>select</w:t>
+      </w:r>
+      <w:proofErr w:type="gramEnd"/>
+      <w:r>
+        <w:rPr>
+          <w:rFonts w:ascii="Times New Roman" w:eastAsia="Times New Roman" w:hAnsi="Times New Roman" w:cs="Times New Roman"/>
+          <w:sz w:val="24"/>
+          <w:szCs w:val="24"/>
+          <w:lang w:eastAsia="en-GB"/>
+        </w:rPr>
+        <w:t xml:space="preserve"> e1.manager_id,e2.emp_name,sum(e1.salary)/count(*) as </w:t>
+      </w:r>
+      <w:proofErr w:type="spellStart"/>
+      <w:r>
+        <w:rPr>
+          <w:rFonts w:ascii="Times New Roman" w:eastAsia="Times New Roman" w:hAnsi="Times New Roman" w:cs="Times New Roman"/>
+          <w:sz w:val="24"/>
+          <w:szCs w:val="24"/>
+          <w:lang w:eastAsia="en-GB"/>
+        </w:rPr>
+        <w:t>Average_Salary_Under_Manager</w:t>
+      </w:r>
+      <w:proofErr w:type="spellEnd"/>
+      <w:r>
+        <w:rPr>
+          <w:rFonts w:ascii="Times New Roman" w:eastAsia="Times New Roman" w:hAnsi="Times New Roman" w:cs="Times New Roman"/>
+          <w:sz w:val="24"/>
+          <w:szCs w:val="24"/>
+          <w:lang w:eastAsia="en-GB"/>
+        </w:rPr>
+        <w:t xml:space="preserve"> from employee e1, employee e2 where e1.manager_id not null and e1.manager_id = e2.emp_id group by e1.manager_id ;</w:t>
       </w:r>
     </w:p>
     <w:sectPr>
